--- a/Process book  complete.docx
+++ b/Process book  complete.docx
@@ -212,7 +212,7 @@
                 <v:path gradientshapeok="t" o:connecttype="rect"/>
               </v:shapetype>
               <v:shape id="Text Box 2" o:spid="_x0000_s1027" type="#_x0000_t202" style="position:absolute;left:0;text-align:left;margin-left:135pt;margin-top:16.4pt;width:179.65pt;height:57.9pt;z-index:251661312;visibility:visible;mso-wrap-style:square;mso-width-percent:400;mso-height-percent:200;mso-wrap-distance-left:9pt;mso-wrap-distance-top:3.6pt;mso-wrap-distance-right:9pt;mso-wrap-distance-bottom:3.6pt;mso-position-horizontal-relative:margin;mso-position-vertical-relative:text;mso-width-percent:400;mso-height-percent:200;mso-width-relative:margin;mso-height-relative:margin;v-text-anchor:top" o:gfxdata="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" fillcolor="#272727 [2749]">
-                <v:textbox style="mso-fit-shape-to-text:t">
+                <v:textbox style="mso-next-textbox:#Text Box 2;mso-fit-shape-to-text:t">
                   <w:txbxContent>
                     <w:p>
                       <w:pPr>
@@ -228,6 +228,22 @@
                       </w:pPr>
                       <w:r>
                         <w:t>Yong Yuan Chong 101224021</w:t>
+                      </w:r>
+                    </w:p>
+                    <w:p>
+                      <w:pPr>
+                        <w:jc w:val="center"/>
+                      </w:pPr>
+                      <w:r>
+                        <w:t>Mercury  link:</w:t>
+                      </w:r>
+                    </w:p>
+                    <w:p>
+                      <w:pPr>
+                        <w:jc w:val="center"/>
+                      </w:pPr>
+                      <w:r>
+                        <w:t>https://mercury.swin.edu.au/cos30045/s101224021/Lab_Overview/Website/index.html</w:t>
                       </w:r>
                     </w:p>
                   </w:txbxContent>
@@ -260,7 +276,7 @@
           <w:noProof/>
         </w:rPr>
         <w:pict w14:anchorId="5E8617BC">
-          <v:shape id="_x0000_s1029" type="#_x0000_t202" style="position:absolute;margin-left:135.75pt;margin-top:22.5pt;width:179.15pt;height:57.9pt;z-index:251663360;visibility:visible;mso-wrap-style:square;mso-width-percent:400;mso-height-percent:200;mso-wrap-distance-left:9pt;mso-wrap-distance-top:3.6pt;mso-wrap-distance-right:9pt;mso-wrap-distance-bottom:3.6pt;mso-position-horizontal-relative:text;mso-position-vertical-relative:text;mso-width-percent:400;mso-height-percent:200;mso-width-relative:margin;mso-height-relative:margin;v-text-anchor:top" fillcolor="#272727 [2749]">
+          <v:shape id="_x0000_s1029" type="#_x0000_t202" style="position:absolute;margin-left:135pt;margin-top:93.75pt;width:178.9pt;height:57.9pt;z-index:251663360;visibility:visible;mso-wrap-style:square;mso-width-percent:400;mso-height-percent:200;mso-wrap-distance-left:9pt;mso-wrap-distance-top:3.6pt;mso-wrap-distance-right:9pt;mso-wrap-distance-bottom:3.6pt;mso-position-horizontal-relative:text;mso-position-vertical-relative:text;mso-width-percent:400;mso-height-percent:200;mso-width-relative:margin;mso-height-relative:margin;v-text-anchor:top" fillcolor="#272727 [2749]">
             <v:textbox style="mso-fit-shape-to-text:t">
               <w:txbxContent>
                 <w:p>
@@ -1557,21 +1573,7 @@
         <w:rPr>
           <w:rFonts w:ascii="Calibri" w:hAnsi="Calibri" w:cs="Calibri"/>
         </w:rPr>
-        <w:t xml:space="preserve">After the visitor views the data visualization graph of the </w:t>
-      </w:r>
-      <w:proofErr w:type="gramStart"/>
-      <w:r>
-        <w:rPr>
-          <w:rFonts w:ascii="Calibri" w:hAnsi="Calibri" w:cs="Calibri"/>
-        </w:rPr>
-        <w:t>trendline(</w:t>
-      </w:r>
-      <w:proofErr w:type="gramEnd"/>
-      <w:r>
-        <w:rPr>
-          <w:rFonts w:ascii="Calibri" w:hAnsi="Calibri" w:cs="Calibri"/>
-        </w:rPr>
-        <w:t>line chart), the population of consumption between males and females (bar chart), and the proportion of both smoking and alcohol status (pie chart).</w:t>
+        <w:t>After the visitor views the data visualization graph of the trendline(line chart), the population of consumption between males and females (bar chart), and the proportion of both smoking and alcohol status (pie chart).</w:t>
       </w:r>
     </w:p>
     <w:p>
@@ -2177,7 +2179,7 @@
           <w:noProof/>
         </w:rPr>
         <w:drawing>
-          <wp:inline distT="0" distB="0" distL="0" distR="0" wp14:anchorId="07C2B393" wp14:editId="30BE44B6">
+          <wp:inline distT="0" distB="0" distL="0" distR="0" wp14:anchorId="07C2B393" wp14:editId="667DE09A">
             <wp:extent cx="5175738" cy="2715367"/>
             <wp:effectExtent l="0" t="0" r="0" b="0"/>
             <wp:docPr id="1521888181" name="Picture 1"/>
@@ -3052,21 +3054,7 @@
         <w:rPr>
           <w:rFonts w:ascii="Calibri" w:hAnsi="Calibri" w:cs="Calibri"/>
         </w:rPr>
-        <w:t>” (</w:t>
-      </w:r>
-      <w:proofErr w:type="spellStart"/>
-      <w:r>
-        <w:rPr>
-          <w:rFonts w:ascii="Calibri" w:hAnsi="Calibri" w:cs="Calibri"/>
-        </w:rPr>
-        <w:t>Duxburry</w:t>
-      </w:r>
-      <w:proofErr w:type="spellEnd"/>
-      <w:r>
-        <w:rPr>
-          <w:rFonts w:ascii="Calibri" w:hAnsi="Calibri" w:cs="Calibri"/>
-        </w:rPr>
-        <w:t xml:space="preserve"> Press, 1999)</w:t>
+        <w:t>” (Duxburry Press, 1999)</w:t>
       </w:r>
       <w:r>
         <w:rPr>
@@ -3958,21 +3946,7 @@
         <w:rPr>
           <w:rFonts w:ascii="Calibri" w:hAnsi="Calibri" w:cs="Calibri"/>
         </w:rPr>
-        <w:t>(Fig 5.</w:t>
-      </w:r>
-      <w:proofErr w:type="gramStart"/>
-      <w:r>
-        <w:rPr>
-          <w:rFonts w:ascii="Calibri" w:hAnsi="Calibri" w:cs="Calibri"/>
-        </w:rPr>
-        <w:t>2.Sketch</w:t>
-      </w:r>
-      <w:proofErr w:type="gramEnd"/>
-      <w:r>
-        <w:rPr>
-          <w:rFonts w:ascii="Calibri" w:hAnsi="Calibri" w:cs="Calibri"/>
-        </w:rPr>
-        <w:t xml:space="preserve"> of Bar chart)</w:t>
+        <w:t>(Fig 5.2.Sketch of Bar chart)</w:t>
       </w:r>
     </w:p>
     <w:p>
@@ -4579,15 +4553,7 @@
     </w:p>
     <w:p>
       <w:r>
-        <w:t xml:space="preserve">• The pie chart was designed to enhance the user interaction with the graph by changing the </w:t>
-      </w:r>
-      <w:proofErr w:type="spellStart"/>
-      <w:r>
-        <w:t>color</w:t>
-      </w:r>
-      <w:proofErr w:type="spellEnd"/>
-      <w:r>
-        <w:t xml:space="preserve"> of the specific pie that the mouse is hovering on. The effect could potentially help the user to stay on track to focus on which group.</w:t>
+        <w:t>• The pie chart was designed to enhance the user interaction with the graph by changing the color of the specific pie that the mouse is hovering on. The effect could potentially help the user to stay on track to focus on which group.</w:t>
       </w:r>
     </w:p>
     <w:p>
@@ -4655,7 +4621,7 @@
           <w:noProof/>
         </w:rPr>
         <w:drawing>
-          <wp:inline distT="0" distB="0" distL="0" distR="0" wp14:anchorId="7DC294B3" wp14:editId="48EC2CB1">
+          <wp:inline distT="0" distB="0" distL="0" distR="0" wp14:anchorId="7DC294B3" wp14:editId="555CDC57">
             <wp:extent cx="5715000" cy="2385060"/>
             <wp:effectExtent l="0" t="0" r="0" b="0"/>
             <wp:docPr id="878703061" name="Picture 7"/>
@@ -4721,15 +4687,7 @@
     </w:p>
     <w:p>
       <w:r>
-        <w:t xml:space="preserve">• The bar chart graph also has the hovering effect </w:t>
-      </w:r>
-      <w:proofErr w:type="gramStart"/>
-      <w:r>
-        <w:t>and on the side</w:t>
-      </w:r>
-      <w:proofErr w:type="gramEnd"/>
-      <w:r>
-        <w:t xml:space="preserve"> right on top of the legend will display the number of the population who had or have smoked or drunk alcohol.</w:t>
+        <w:t>• The bar chart graph also has the hovering effect and on the side right on top of the legend will display the number of the population who had or have smoked or drunk alcohol.</w:t>
       </w:r>
     </w:p>
     <w:p>
@@ -4745,7 +4703,7 @@
         </w:rPr>
         <w:lastRenderedPageBreak/>
         <w:drawing>
-          <wp:inline distT="0" distB="0" distL="0" distR="0" wp14:anchorId="18160AD3" wp14:editId="63798B91">
+          <wp:inline distT="0" distB="0" distL="0" distR="0" wp14:anchorId="18160AD3" wp14:editId="009B0008">
             <wp:extent cx="5722620" cy="2385060"/>
             <wp:effectExtent l="0" t="0" r="0" b="0"/>
             <wp:docPr id="1821223547" name="Picture 8"/>
@@ -4900,35 +4858,7 @@
         <w:rPr>
           <w:rFonts w:ascii="Calibri" w:hAnsi="Calibri" w:cs="Calibri"/>
         </w:rPr>
-        <w:t xml:space="preserve">•Changing the </w:t>
-      </w:r>
-      <w:proofErr w:type="spellStart"/>
-      <w:r>
-        <w:rPr>
-          <w:rFonts w:ascii="Calibri" w:hAnsi="Calibri" w:cs="Calibri"/>
-        </w:rPr>
-        <w:t>color</w:t>
-      </w:r>
-      <w:proofErr w:type="spellEnd"/>
-      <w:r>
-        <w:rPr>
-          <w:rFonts w:ascii="Calibri" w:hAnsi="Calibri" w:cs="Calibri"/>
-        </w:rPr>
-        <w:t xml:space="preserve"> of the mouse hovering from lime green to coral pink. The high attention-grabbing remained with no change, yet the warm </w:t>
-      </w:r>
-      <w:proofErr w:type="spellStart"/>
-      <w:r>
-        <w:rPr>
-          <w:rFonts w:ascii="Calibri" w:hAnsi="Calibri" w:cs="Calibri"/>
-        </w:rPr>
-        <w:t>color</w:t>
-      </w:r>
-      <w:proofErr w:type="spellEnd"/>
-      <w:r>
-        <w:rPr>
-          <w:rFonts w:ascii="Calibri" w:hAnsi="Calibri" w:cs="Calibri"/>
-        </w:rPr>
-        <w:t xml:space="preserve"> maintained the reader's visual experience pleasant without potentially hurting viewers' eyesight. The visual encoding guides the viewer to track the pie status data with clear and easier attention. Ultimately to achieve which line chart effect has.</w:t>
+        <w:t>•Changing the color of the mouse hovering from lime green to coral pink. The high attention-grabbing remained with no change, yet the warm color maintained the reader's visual experience pleasant without potentially hurting viewers' eyesight. The visual encoding guides the viewer to track the pie status data with clear and easier attention. Ultimately to achieve which line chart effect has.</w:t>
       </w:r>
     </w:p>
     <w:p>
@@ -5644,14 +5574,12 @@
           <w:rFonts w:ascii="Calibri" w:hAnsi="Calibri" w:cs="Calibri"/>
         </w:rPr>
       </w:pPr>
-      <w:proofErr w:type="spellStart"/>
       <w:r>
         <w:rPr>
           <w:rFonts w:ascii="Calibri" w:hAnsi="Calibri" w:cs="Calibri"/>
         </w:rPr>
         <w:t>Laerd</w:t>
       </w:r>
-      <w:proofErr w:type="spellEnd"/>
       <w:r>
         <w:rPr>
           <w:rFonts w:ascii="Calibri" w:hAnsi="Calibri" w:cs="Calibri"/>
@@ -5705,62 +5633,18 @@
           <w:rFonts w:ascii="Calibri" w:hAnsi="Calibri" w:cs="Calibri"/>
         </w:rPr>
       </w:pPr>
-      <w:proofErr w:type="spellStart"/>
-      <w:r>
-        <w:rPr>
-          <w:rFonts w:ascii="Calibri" w:hAnsi="Calibri" w:cs="Calibri"/>
-        </w:rPr>
-        <w:t>Stackflow</w:t>
-      </w:r>
-      <w:proofErr w:type="spellEnd"/>
-      <w:r>
-        <w:rPr>
-          <w:rFonts w:ascii="Calibri" w:hAnsi="Calibri" w:cs="Calibri"/>
-        </w:rPr>
-        <w:t xml:space="preserve">, </w:t>
-      </w:r>
-      <w:r>
-        <w:rPr>
-          <w:rFonts w:ascii="Calibri" w:hAnsi="Calibri" w:cs="Calibri"/>
-        </w:rPr>
-        <w:t xml:space="preserve">D3.js donut chart... </w:t>
-      </w:r>
-      <w:proofErr w:type="spellStart"/>
-      <w:r>
-        <w:rPr>
-          <w:rFonts w:ascii="Calibri" w:hAnsi="Calibri" w:cs="Calibri"/>
-        </w:rPr>
-        <w:t>arc.centroid</w:t>
-      </w:r>
-      <w:proofErr w:type="spellEnd"/>
-      <w:r>
-        <w:rPr>
-          <w:rFonts w:ascii="Calibri" w:hAnsi="Calibri" w:cs="Calibri"/>
-        </w:rPr>
-        <w:t xml:space="preserve">(d) is not influenced by </w:t>
-      </w:r>
-      <w:proofErr w:type="spellStart"/>
-      <w:r>
-        <w:rPr>
-          <w:rFonts w:ascii="Calibri" w:hAnsi="Calibri" w:cs="Calibri"/>
-        </w:rPr>
-        <w:t>d.innerRadius</w:t>
-      </w:r>
-      <w:proofErr w:type="spellEnd"/>
-      <w:r>
-        <w:rPr>
-          <w:rFonts w:ascii="Calibri" w:hAnsi="Calibri" w:cs="Calibri"/>
-        </w:rPr>
-        <w:t xml:space="preserve"> and </w:t>
-      </w:r>
-      <w:proofErr w:type="spellStart"/>
-      <w:r>
-        <w:rPr>
-          <w:rFonts w:ascii="Calibri" w:hAnsi="Calibri" w:cs="Calibri"/>
-        </w:rPr>
-        <w:t>d.outerRadius</w:t>
-      </w:r>
-      <w:proofErr w:type="spellEnd"/>
+      <w:r>
+        <w:rPr>
+          <w:rFonts w:ascii="Calibri" w:hAnsi="Calibri" w:cs="Calibri"/>
+        </w:rPr>
+        <w:t xml:space="preserve">Stackflow, </w:t>
+      </w:r>
+      <w:r>
+        <w:rPr>
+          <w:rFonts w:ascii="Calibri" w:hAnsi="Calibri" w:cs="Calibri"/>
+        </w:rPr>
+        <w:t>D3.js donut chart... arc.centroid(d) is not influenced by d.innerRadius and d.outerRadius</w:t>
+      </w:r>
       <w:r>
         <w:rPr>
           <w:rFonts w:ascii="Calibri" w:hAnsi="Calibri" w:cs="Calibri"/>
@@ -5800,34 +5684,13 @@
         <w:rPr>
           <w:rFonts w:ascii="Calibri" w:hAnsi="Calibri" w:cs="Calibri"/>
         </w:rPr>
-        <w:t xml:space="preserve">Interactive pie chart with input data </w:t>
-      </w:r>
-      <w:proofErr w:type="gramStart"/>
-      <w:r>
-        <w:rPr>
-          <w:rFonts w:ascii="Calibri" w:hAnsi="Calibri" w:cs="Calibri"/>
-        </w:rPr>
-        <w:t xml:space="preserve">selector </w:t>
-      </w:r>
-      <w:r>
-        <w:rPr>
-          <w:rFonts w:ascii="Calibri" w:hAnsi="Calibri" w:cs="Calibri"/>
-        </w:rPr>
-        <w:t>,</w:t>
-      </w:r>
-      <w:proofErr w:type="gramEnd"/>
-      <w:r>
-        <w:rPr>
-          <w:rFonts w:ascii="Calibri" w:hAnsi="Calibri" w:cs="Calibri"/>
-        </w:rPr>
-        <w:t xml:space="preserve"> Available </w:t>
-      </w:r>
-      <w:proofErr w:type="spellStart"/>
-      <w:r>
-        <w:rPr>
-          <w:rFonts w:ascii="Calibri" w:hAnsi="Calibri" w:cs="Calibri"/>
-        </w:rPr>
-        <w:t>at:</w:t>
+        <w:t xml:space="preserve">Interactive pie chart with input data selector </w:t>
+      </w:r>
+      <w:r>
+        <w:rPr>
+          <w:rFonts w:ascii="Calibri" w:hAnsi="Calibri" w:cs="Calibri"/>
+        </w:rPr>
+        <w:t>, Available at:</w:t>
       </w:r>
       <w:hyperlink r:id="rId33" w:history="1">
         <w:r>
@@ -5835,15 +5698,7 @@
             <w:rStyle w:val="Hyperlink"/>
             <w:rFonts w:ascii="Calibri" w:hAnsi="Calibri" w:cs="Calibri"/>
           </w:rPr>
-          <w:t>https</w:t>
-        </w:r>
-        <w:proofErr w:type="spellEnd"/>
-        <w:r>
-          <w:rPr>
-            <w:rStyle w:val="Hyperlink"/>
-            <w:rFonts w:ascii="Calibri" w:hAnsi="Calibri" w:cs="Calibri"/>
-          </w:rPr>
-          <w:t>://d3-graph-gallery.com/graph/pie_changeData.html</w:t>
+          <w:t>https://d3-graph-gallery.com/graph/pie_changeData.html</w:t>
         </w:r>
       </w:hyperlink>
       <w:r>
@@ -7735,11 +7590,13 @@
     <w:rsid w:val="0086653E"/>
     <w:rsid w:val="00881F8F"/>
     <w:rsid w:val="008B37C7"/>
+    <w:rsid w:val="008C3EB3"/>
     <w:rsid w:val="00A93894"/>
     <w:rsid w:val="00AB07AE"/>
     <w:rsid w:val="00B15B24"/>
     <w:rsid w:val="00BE2898"/>
     <w:rsid w:val="00D2144D"/>
+    <w:rsid w:val="00D33E2F"/>
     <w:rsid w:val="00E25F84"/>
     <w:rsid w:val="00E86F58"/>
     <w:rsid w:val="00EC2A59"/>

--- a/Process book  complete.docx
+++ b/Process book  complete.docx
@@ -211,7 +211,7 @@
                 <v:stroke joinstyle="miter"/>
                 <v:path gradientshapeok="t" o:connecttype="rect"/>
               </v:shapetype>
-              <v:shape id="Text Box 2" o:spid="_x0000_s1027" type="#_x0000_t202" style="position:absolute;left:0;text-align:left;margin-left:135pt;margin-top:16.4pt;width:179.65pt;height:57.9pt;z-index:251661312;visibility:visible;mso-wrap-style:square;mso-width-percent:400;mso-height-percent:200;mso-wrap-distance-left:9pt;mso-wrap-distance-top:3.6pt;mso-wrap-distance-right:9pt;mso-wrap-distance-bottom:3.6pt;mso-position-horizontal-relative:margin;mso-position-vertical-relative:text;mso-width-percent:400;mso-height-percent:200;mso-width-relative:margin;mso-height-relative:margin;v-text-anchor:top" o:gfxdata="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" fillcolor="#272727 [2749]">
+              <v:shape id="Text Box 2" o:spid="_x0000_s1027" type="#_x0000_t202" style="position:absolute;left:0;text-align:left;margin-left:70.5pt;margin-top:11.9pt;width:308.75pt;height:124.8pt;z-index:251661312;visibility:visible;mso-height-percent:200;mso-wrap-distance-left:9pt;mso-wrap-distance-top:3.6pt;mso-wrap-distance-right:9pt;mso-wrap-distance-bottom:3.6pt;mso-position-horizontal-relative:margin;mso-position-vertical-relative:text;mso-height-percent:200;mso-width-relative:margin;mso-height-relative:margin;v-text-anchor:top" o:gfxdata="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" fillcolor="#272727 [2749]">
                 <v:textbox style="mso-next-textbox:#Text Box 2;mso-fit-shape-to-text:t">
                   <w:txbxContent>
                     <w:p>
@@ -242,8 +242,29 @@
                       <w:pPr>
                         <w:jc w:val="center"/>
                       </w:pPr>
+                      <w:hyperlink r:id="rId10" w:history="1">
+                        <w:r>
+                          <w:rPr>
+                            <w:rStyle w:val="Hyperlink"/>
+                          </w:rPr>
+                          <w:t>https://mercury.swin.edu.au/cos30045/s101224021/Lab_Overview/Website/index.html</w:t>
+                        </w:r>
+                      </w:hyperlink>
+                    </w:p>
+                    <w:p>
+                      <w:pPr>
+                        <w:jc w:val="center"/>
+                      </w:pPr>
+                      <w:hyperlink r:id="rId11" w:history="1">
+                        <w:r>
+                          <w:rPr>
+                            <w:rStyle w:val="Hyperlink"/>
+                          </w:rPr>
+                          <w:t>https://mercury.swin.edu.au/cos30045/s103497841/Lab_Overview/Website/</w:t>
+                        </w:r>
+                      </w:hyperlink>
                       <w:r>
-                        <w:t>https://mercury.swin.edu.au/cos30045/s101224021/Lab_Overview/Website/index.html</w:t>
+                        <w:t xml:space="preserve"> </w:t>
                       </w:r>
                     </w:p>
                   </w:txbxContent>
@@ -276,7 +297,7 @@
           <w:noProof/>
         </w:rPr>
         <w:pict w14:anchorId="5E8617BC">
-          <v:shape id="_x0000_s1029" type="#_x0000_t202" style="position:absolute;margin-left:135pt;margin-top:93.75pt;width:178.9pt;height:57.9pt;z-index:251663360;visibility:visible;mso-wrap-style:square;mso-width-percent:400;mso-height-percent:200;mso-wrap-distance-left:9pt;mso-wrap-distance-top:3.6pt;mso-wrap-distance-right:9pt;mso-wrap-distance-bottom:3.6pt;mso-position-horizontal-relative:text;mso-position-vertical-relative:text;mso-width-percent:400;mso-height-percent:200;mso-width-relative:margin;mso-height-relative:margin;v-text-anchor:top" fillcolor="#272727 [2749]">
+          <v:shape id="_x0000_s1029" type="#_x0000_t202" style="position:absolute;margin-left:135pt;margin-top:108pt;width:179.15pt;height:57.9pt;z-index:251663360;visibility:visible;mso-wrap-style:square;mso-width-percent:400;mso-height-percent:200;mso-wrap-distance-left:9pt;mso-wrap-distance-top:3.6pt;mso-wrap-distance-right:9pt;mso-wrap-distance-bottom:3.6pt;mso-position-horizontal-relative:text;mso-position-vertical-relative:text;mso-width-percent:400;mso-height-percent:200;mso-width-relative:margin;mso-height-relative:margin;v-text-anchor:top" fillcolor="#272727 [2749]">
             <v:textbox style="mso-fit-shape-to-text:t">
               <w:txbxContent>
                 <w:p>
@@ -2156,7 +2177,7 @@
           <w:rFonts w:ascii="Calibri" w:hAnsi="Calibri" w:cs="Calibri"/>
         </w:rPr>
       </w:pPr>
-      <w:hyperlink r:id="rId10" w:history="1">
+      <w:hyperlink r:id="rId12" w:history="1">
         <w:r>
           <w:rPr>
             <w:rStyle w:val="Hyperlink"/>
@@ -2196,7 +2217,7 @@
                     </pic:cNvPicPr>
                   </pic:nvPicPr>
                   <pic:blipFill>
-                    <a:blip r:embed="rId11" cstate="print">
+                    <a:blip r:embed="rId13" cstate="print">
                       <a:extLst>
                         <a:ext uri="{28A0092B-C50C-407E-A947-70E740481C1C}">
                           <a14:useLocalDpi xmlns:a14="http://schemas.microsoft.com/office/drawing/2010/main" val="0"/>
@@ -2335,7 +2356,7 @@
                     </pic:cNvPicPr>
                   </pic:nvPicPr>
                   <pic:blipFill>
-                    <a:blip r:embed="rId12">
+                    <a:blip r:embed="rId14">
                       <a:extLst>
                         <a:ext uri="{28A0092B-C50C-407E-A947-70E740481C1C}">
                           <a14:useLocalDpi xmlns:a14="http://schemas.microsoft.com/office/drawing/2010/main" val="0"/>
@@ -2435,7 +2456,7 @@
                     </pic:cNvPicPr>
                   </pic:nvPicPr>
                   <pic:blipFill>
-                    <a:blip r:embed="rId13" cstate="print">
+                    <a:blip r:embed="rId15" cstate="print">
                       <a:extLst>
                         <a:ext uri="{28A0092B-C50C-407E-A947-70E740481C1C}">
                           <a14:useLocalDpi xmlns:a14="http://schemas.microsoft.com/office/drawing/2010/main" val="0"/>
@@ -3054,7 +3075,21 @@
         <w:rPr>
           <w:rFonts w:ascii="Calibri" w:hAnsi="Calibri" w:cs="Calibri"/>
         </w:rPr>
-        <w:t>” (Duxburry Press, 1999)</w:t>
+        <w:t>” (</w:t>
+      </w:r>
+      <w:proofErr w:type="spellStart"/>
+      <w:r>
+        <w:rPr>
+          <w:rFonts w:ascii="Calibri" w:hAnsi="Calibri" w:cs="Calibri"/>
+        </w:rPr>
+        <w:t>Duxburry</w:t>
+      </w:r>
+      <w:proofErr w:type="spellEnd"/>
+      <w:r>
+        <w:rPr>
+          <w:rFonts w:ascii="Calibri" w:hAnsi="Calibri" w:cs="Calibri"/>
+        </w:rPr>
+        <w:t xml:space="preserve"> Press, 1999)</w:t>
       </w:r>
       <w:r>
         <w:rPr>
@@ -3105,7 +3140,7 @@
                     </pic:cNvPicPr>
                   </pic:nvPicPr>
                   <pic:blipFill>
-                    <a:blip r:embed="rId14">
+                    <a:blip r:embed="rId16">
                       <a:extLst>
                         <a:ext uri="{28A0092B-C50C-407E-A947-70E740481C1C}">
                           <a14:useLocalDpi xmlns:a14="http://schemas.microsoft.com/office/drawing/2010/main" val="0"/>
@@ -3721,7 +3756,7 @@
                     </pic:cNvPicPr>
                   </pic:nvPicPr>
                   <pic:blipFill>
-                    <a:blip r:embed="rId15" cstate="print">
+                    <a:blip r:embed="rId17" cstate="print">
                       <a:extLst>
                         <a:ext uri="{28A0092B-C50C-407E-A947-70E740481C1C}">
                           <a14:useLocalDpi xmlns:a14="http://schemas.microsoft.com/office/drawing/2010/main" val="0"/>
@@ -3903,7 +3938,7 @@
                     </pic:cNvPicPr>
                   </pic:nvPicPr>
                   <pic:blipFill>
-                    <a:blip r:embed="rId16" cstate="print">
+                    <a:blip r:embed="rId18" cstate="print">
                       <a:extLst>
                         <a:ext uri="{28A0092B-C50C-407E-A947-70E740481C1C}">
                           <a14:useLocalDpi xmlns:a14="http://schemas.microsoft.com/office/drawing/2010/main" val="0"/>
@@ -4121,7 +4156,7 @@
                     </pic:cNvPicPr>
                   </pic:nvPicPr>
                   <pic:blipFill>
-                    <a:blip r:embed="rId17" cstate="print">
+                    <a:blip r:embed="rId19" cstate="print">
                       <a:extLst>
                         <a:ext uri="{28A0092B-C50C-407E-A947-70E740481C1C}">
                           <a14:useLocalDpi xmlns:a14="http://schemas.microsoft.com/office/drawing/2010/main" val="0"/>
@@ -4451,7 +4486,7 @@
                     </pic:cNvPicPr>
                   </pic:nvPicPr>
                   <pic:blipFill>
-                    <a:blip r:embed="rId18" cstate="print">
+                    <a:blip r:embed="rId20" cstate="print">
                       <a:extLst>
                         <a:ext uri="{28A0092B-C50C-407E-A947-70E740481C1C}">
                           <a14:useLocalDpi xmlns:a14="http://schemas.microsoft.com/office/drawing/2010/main" val="0"/>
@@ -4504,7 +4539,7 @@
                     </pic:cNvPicPr>
                   </pic:nvPicPr>
                   <pic:blipFill>
-                    <a:blip r:embed="rId19" cstate="print">
+                    <a:blip r:embed="rId21" cstate="print">
                       <a:extLst>
                         <a:ext uri="{28A0092B-C50C-407E-A947-70E740481C1C}">
                           <a14:useLocalDpi xmlns:a14="http://schemas.microsoft.com/office/drawing/2010/main" val="0"/>
@@ -4553,7 +4588,15 @@
     </w:p>
     <w:p>
       <w:r>
-        <w:t>• The pie chart was designed to enhance the user interaction with the graph by changing the color of the specific pie that the mouse is hovering on. The effect could potentially help the user to stay on track to focus on which group.</w:t>
+        <w:t xml:space="preserve">• The pie chart was designed to enhance the user interaction with the graph by changing the </w:t>
+      </w:r>
+      <w:proofErr w:type="spellStart"/>
+      <w:r>
+        <w:t>color</w:t>
+      </w:r>
+      <w:proofErr w:type="spellEnd"/>
+      <w:r>
+        <w:t xml:space="preserve"> of the specific pie that the mouse is hovering on. The effect could potentially help the user to stay on track to focus on which group.</w:t>
       </w:r>
     </w:p>
     <w:p>
@@ -4585,7 +4628,7 @@
                     </pic:cNvPicPr>
                   </pic:nvPicPr>
                   <pic:blipFill>
-                    <a:blip r:embed="rId20" cstate="print">
+                    <a:blip r:embed="rId22" cstate="print">
                       <a:extLst>
                         <a:ext uri="{28A0092B-C50C-407E-A947-70E740481C1C}">
                           <a14:useLocalDpi xmlns:a14="http://schemas.microsoft.com/office/drawing/2010/main" val="0"/>
@@ -4638,7 +4681,7 @@
                     </pic:cNvPicPr>
                   </pic:nvPicPr>
                   <pic:blipFill>
-                    <a:blip r:embed="rId21" cstate="print">
+                    <a:blip r:embed="rId23" cstate="print">
                       <a:extLst>
                         <a:ext uri="{28A0092B-C50C-407E-A947-70E740481C1C}">
                           <a14:useLocalDpi xmlns:a14="http://schemas.microsoft.com/office/drawing/2010/main" val="0"/>
@@ -4720,7 +4763,7 @@
                     </pic:cNvPicPr>
                   </pic:nvPicPr>
                   <pic:blipFill>
-                    <a:blip r:embed="rId22" cstate="print">
+                    <a:blip r:embed="rId24" cstate="print">
                       <a:extLst>
                         <a:ext uri="{28A0092B-C50C-407E-A947-70E740481C1C}">
                           <a14:useLocalDpi xmlns:a14="http://schemas.microsoft.com/office/drawing/2010/main" val="0"/>
@@ -4858,7 +4901,35 @@
         <w:rPr>
           <w:rFonts w:ascii="Calibri" w:hAnsi="Calibri" w:cs="Calibri"/>
         </w:rPr>
-        <w:t>•Changing the color of the mouse hovering from lime green to coral pink. The high attention-grabbing remained with no change, yet the warm color maintained the reader's visual experience pleasant without potentially hurting viewers' eyesight. The visual encoding guides the viewer to track the pie status data with clear and easier attention. Ultimately to achieve which line chart effect has.</w:t>
+        <w:t xml:space="preserve">•Changing the </w:t>
+      </w:r>
+      <w:proofErr w:type="spellStart"/>
+      <w:r>
+        <w:rPr>
+          <w:rFonts w:ascii="Calibri" w:hAnsi="Calibri" w:cs="Calibri"/>
+        </w:rPr>
+        <w:t>color</w:t>
+      </w:r>
+      <w:proofErr w:type="spellEnd"/>
+      <w:r>
+        <w:rPr>
+          <w:rFonts w:ascii="Calibri" w:hAnsi="Calibri" w:cs="Calibri"/>
+        </w:rPr>
+        <w:t xml:space="preserve"> of the mouse hovering from lime green to coral pink. The high attention-grabbing remained with no change, yet the warm </w:t>
+      </w:r>
+      <w:proofErr w:type="spellStart"/>
+      <w:r>
+        <w:rPr>
+          <w:rFonts w:ascii="Calibri" w:hAnsi="Calibri" w:cs="Calibri"/>
+        </w:rPr>
+        <w:t>color</w:t>
+      </w:r>
+      <w:proofErr w:type="spellEnd"/>
+      <w:r>
+        <w:rPr>
+          <w:rFonts w:ascii="Calibri" w:hAnsi="Calibri" w:cs="Calibri"/>
+        </w:rPr>
+        <w:t xml:space="preserve"> maintained the reader's visual experience pleasant without potentially hurting viewers' eyesight. The visual encoding guides the viewer to track the pie status data with clear and easier attention. Ultimately to achieve which line chart effect has.</w:t>
       </w:r>
     </w:p>
     <w:p>
@@ -5025,7 +5096,7 @@
                     </pic:cNvPicPr>
                   </pic:nvPicPr>
                   <pic:blipFill>
-                    <a:blip r:embed="rId23">
+                    <a:blip r:embed="rId25">
                       <a:extLst>
                         <a:ext uri="{28A0092B-C50C-407E-A947-70E740481C1C}">
                           <a14:useLocalDpi xmlns:a14="http://schemas.microsoft.com/office/drawing/2010/main" val="0"/>
@@ -5088,7 +5159,7 @@
                     </pic:cNvPicPr>
                   </pic:nvPicPr>
                   <pic:blipFill>
-                    <a:blip r:embed="rId24">
+                    <a:blip r:embed="rId26">
                       <a:extLst>
                         <a:ext uri="{28A0092B-C50C-407E-A947-70E740481C1C}">
                           <a14:useLocalDpi xmlns:a14="http://schemas.microsoft.com/office/drawing/2010/main" val="0"/>
@@ -5142,7 +5213,7 @@
                     </pic:cNvPicPr>
                   </pic:nvPicPr>
                   <pic:blipFill>
-                    <a:blip r:embed="rId25">
+                    <a:blip r:embed="rId27">
                       <a:extLst>
                         <a:ext uri="{28A0092B-C50C-407E-A947-70E740481C1C}">
                           <a14:useLocalDpi xmlns:a14="http://schemas.microsoft.com/office/drawing/2010/main" val="0"/>
@@ -5197,7 +5268,7 @@
                     </pic:cNvPicPr>
                   </pic:nvPicPr>
                   <pic:blipFill>
-                    <a:blip r:embed="rId26">
+                    <a:blip r:embed="rId28">
                       <a:extLst>
                         <a:ext uri="{28A0092B-C50C-407E-A947-70E740481C1C}">
                           <a14:useLocalDpi xmlns:a14="http://schemas.microsoft.com/office/drawing/2010/main" val="0"/>
@@ -5251,7 +5322,7 @@
                     </pic:cNvPicPr>
                   </pic:nvPicPr>
                   <pic:blipFill>
-                    <a:blip r:embed="rId27">
+                    <a:blip r:embed="rId29">
                       <a:extLst>
                         <a:ext uri="{28A0092B-C50C-407E-A947-70E740481C1C}">
                           <a14:useLocalDpi xmlns:a14="http://schemas.microsoft.com/office/drawing/2010/main" val="0"/>
@@ -5448,7 +5519,7 @@
         </w:rPr>
         <w:t xml:space="preserve">OECD library, non-medical determinant of health, Available at: </w:t>
       </w:r>
-      <w:hyperlink r:id="rId28" w:history="1">
+      <w:hyperlink r:id="rId30" w:history="1">
         <w:r>
           <w:rPr>
             <w:rStyle w:val="Hyperlink"/>
@@ -5504,7 +5575,7 @@
         </w:rPr>
         <w:t>Available at:</w:t>
       </w:r>
-      <w:hyperlink r:id="rId29" w:history="1">
+      <w:hyperlink r:id="rId31" w:history="1">
         <w:r>
           <w:rPr>
             <w:rStyle w:val="Hyperlink"/>
@@ -5545,7 +5616,7 @@
         </w:rPr>
         <w:t xml:space="preserve">Available at: </w:t>
       </w:r>
-      <w:hyperlink r:id="rId30" w:history="1">
+      <w:hyperlink r:id="rId32" w:history="1">
         <w:r>
           <w:rPr>
             <w:rStyle w:val="Hyperlink"/>
@@ -5574,12 +5645,14 @@
           <w:rFonts w:ascii="Calibri" w:hAnsi="Calibri" w:cs="Calibri"/>
         </w:rPr>
       </w:pPr>
+      <w:proofErr w:type="spellStart"/>
       <w:r>
         <w:rPr>
           <w:rFonts w:ascii="Calibri" w:hAnsi="Calibri" w:cs="Calibri"/>
         </w:rPr>
         <w:t>Laerd</w:t>
       </w:r>
+      <w:proofErr w:type="spellEnd"/>
       <w:r>
         <w:rPr>
           <w:rFonts w:ascii="Calibri" w:hAnsi="Calibri" w:cs="Calibri"/>
@@ -5604,7 +5677,7 @@
         </w:rPr>
         <w:t xml:space="preserve">Available at: </w:t>
       </w:r>
-      <w:hyperlink r:id="rId31" w:history="1">
+      <w:hyperlink r:id="rId33" w:history="1">
         <w:r>
           <w:rPr>
             <w:rStyle w:val="Hyperlink"/>
@@ -5633,25 +5706,69 @@
           <w:rFonts w:ascii="Calibri" w:hAnsi="Calibri" w:cs="Calibri"/>
         </w:rPr>
       </w:pPr>
-      <w:r>
-        <w:rPr>
-          <w:rFonts w:ascii="Calibri" w:hAnsi="Calibri" w:cs="Calibri"/>
-        </w:rPr>
-        <w:t xml:space="preserve">Stackflow, </w:t>
-      </w:r>
-      <w:r>
-        <w:rPr>
-          <w:rFonts w:ascii="Calibri" w:hAnsi="Calibri" w:cs="Calibri"/>
-        </w:rPr>
-        <w:t>D3.js donut chart... arc.centroid(d) is not influenced by d.innerRadius and d.outerRadius</w:t>
-      </w:r>
+      <w:proofErr w:type="spellStart"/>
+      <w:r>
+        <w:rPr>
+          <w:rFonts w:ascii="Calibri" w:hAnsi="Calibri" w:cs="Calibri"/>
+        </w:rPr>
+        <w:t>Stackflow</w:t>
+      </w:r>
+      <w:proofErr w:type="spellEnd"/>
+      <w:r>
+        <w:rPr>
+          <w:rFonts w:ascii="Calibri" w:hAnsi="Calibri" w:cs="Calibri"/>
+        </w:rPr>
+        <w:t xml:space="preserve">, </w:t>
+      </w:r>
+      <w:r>
+        <w:rPr>
+          <w:rFonts w:ascii="Calibri" w:hAnsi="Calibri" w:cs="Calibri"/>
+        </w:rPr>
+        <w:t xml:space="preserve">D3.js donut chart... </w:t>
+      </w:r>
+      <w:proofErr w:type="spellStart"/>
+      <w:r>
+        <w:rPr>
+          <w:rFonts w:ascii="Calibri" w:hAnsi="Calibri" w:cs="Calibri"/>
+        </w:rPr>
+        <w:t>arc.centroid</w:t>
+      </w:r>
+      <w:proofErr w:type="spellEnd"/>
+      <w:r>
+        <w:rPr>
+          <w:rFonts w:ascii="Calibri" w:hAnsi="Calibri" w:cs="Calibri"/>
+        </w:rPr>
+        <w:t xml:space="preserve">(d) is not influenced by </w:t>
+      </w:r>
+      <w:proofErr w:type="spellStart"/>
+      <w:r>
+        <w:rPr>
+          <w:rFonts w:ascii="Calibri" w:hAnsi="Calibri" w:cs="Calibri"/>
+        </w:rPr>
+        <w:t>d.innerRadius</w:t>
+      </w:r>
+      <w:proofErr w:type="spellEnd"/>
+      <w:r>
+        <w:rPr>
+          <w:rFonts w:ascii="Calibri" w:hAnsi="Calibri" w:cs="Calibri"/>
+        </w:rPr>
+        <w:t xml:space="preserve"> and </w:t>
+      </w:r>
+      <w:proofErr w:type="spellStart"/>
+      <w:r>
+        <w:rPr>
+          <w:rFonts w:ascii="Calibri" w:hAnsi="Calibri" w:cs="Calibri"/>
+        </w:rPr>
+        <w:t>d.outerRadius</w:t>
+      </w:r>
+      <w:proofErr w:type="spellEnd"/>
       <w:r>
         <w:rPr>
           <w:rFonts w:ascii="Calibri" w:hAnsi="Calibri" w:cs="Calibri"/>
         </w:rPr>
         <w:t xml:space="preserve"> (2013), Available at: </w:t>
       </w:r>
-      <w:hyperlink r:id="rId32" w:history="1">
+      <w:hyperlink r:id="rId34" w:history="1">
         <w:r>
           <w:rPr>
             <w:rStyle w:val="Hyperlink"/>
@@ -5690,15 +5807,30 @@
         <w:rPr>
           <w:rFonts w:ascii="Calibri" w:hAnsi="Calibri" w:cs="Calibri"/>
         </w:rPr>
-        <w:t>, Available at:</w:t>
-      </w:r>
-      <w:hyperlink r:id="rId33" w:history="1">
+        <w:t xml:space="preserve">, Available </w:t>
+      </w:r>
+      <w:proofErr w:type="spellStart"/>
+      <w:r>
+        <w:rPr>
+          <w:rFonts w:ascii="Calibri" w:hAnsi="Calibri" w:cs="Calibri"/>
+        </w:rPr>
+        <w:t>at:</w:t>
+      </w:r>
+      <w:hyperlink r:id="rId35" w:history="1">
         <w:r>
           <w:rPr>
             <w:rStyle w:val="Hyperlink"/>
             <w:rFonts w:ascii="Calibri" w:hAnsi="Calibri" w:cs="Calibri"/>
           </w:rPr>
-          <w:t>https://d3-graph-gallery.com/graph/pie_changeData.html</w:t>
+          <w:t>https</w:t>
+        </w:r>
+        <w:proofErr w:type="spellEnd"/>
+        <w:r>
+          <w:rPr>
+            <w:rStyle w:val="Hyperlink"/>
+            <w:rFonts w:ascii="Calibri" w:hAnsi="Calibri" w:cs="Calibri"/>
+          </w:rPr>
+          <w:t>://d3-graph-gallery.com/graph/pie_changeData.html</w:t>
         </w:r>
       </w:hyperlink>
       <w:r>
@@ -5717,10 +5849,10 @@
       </w:pPr>
     </w:p>
     <w:sectPr>
-      <w:headerReference w:type="default" r:id="rId34"/>
-      <w:footerReference w:type="default" r:id="rId35"/>
-      <w:headerReference w:type="first" r:id="rId36"/>
-      <w:footerReference w:type="first" r:id="rId37"/>
+      <w:headerReference w:type="default" r:id="rId36"/>
+      <w:footerReference w:type="default" r:id="rId37"/>
+      <w:headerReference w:type="first" r:id="rId38"/>
+      <w:footerReference w:type="first" r:id="rId39"/>
       <w:pgSz w:w="11906" w:h="16838"/>
       <w:pgMar w:top="1440" w:right="1440" w:bottom="1440" w:left="1440" w:header="720" w:footer="720" w:gutter="0"/>
       <w:pgNumType w:start="0"/>
@@ -7591,12 +7723,12 @@
     <w:rsid w:val="00881F8F"/>
     <w:rsid w:val="008B37C7"/>
     <w:rsid w:val="008C3EB3"/>
+    <w:rsid w:val="009E58EE"/>
     <w:rsid w:val="00A93894"/>
     <w:rsid w:val="00AB07AE"/>
     <w:rsid w:val="00B15B24"/>
     <w:rsid w:val="00BE2898"/>
     <w:rsid w:val="00D2144D"/>
-    <w:rsid w:val="00D33E2F"/>
     <w:rsid w:val="00E25F84"/>
     <w:rsid w:val="00E86F58"/>
     <w:rsid w:val="00EC2A59"/>
